--- a/法令ファイル/新規化学物質に係る試験並びに優先評価化学物質及び監視化学物質に係る有害性の調査の項目等を定める省令/新規化学物質に係る試験並びに優先評価化学物質及び監視化学物質に係る有害性の調査の項目等を定める省令（平成二十二年厚生労働省・経済産業省・環境省令第三号）.docx
+++ b/法令ファイル/新規化学物質に係る試験並びに優先評価化学物質及び監視化学物質に係る有害性の調査の項目等を定める省令/新規化学物質に係る試験並びに優先評価化学物質及び監視化学物質に係る有害性の調査の項目等を定める省令（平成二十二年厚生労働省・経済産業省・環境省令第三号）.docx
@@ -10,6 +10,16 @@
         <w:t>新規化学物質に係る試験並びに優先評価化学物質及び監視化学物質に係る有害性の調査の項目等を定める省令</w:t>
         <w:br/>
         <w:t>（平成二十二年厚生労働省・経済産業省・環境省令第三号）</w:t>
+      </w:r>
+    </w:p>
+    <w:p>
+      <w:r>
+        <w:t>新規化学物質に係る試験並びに第一種監視化学物質及び第二種監視化学物質に係る有害性の調査の項目等を定める省令の全部を改正する省令</w:t>
+      </w:r>
+    </w:p>
+    <w:p>
+      <w:r>
+        <w:t>新規化学物質に係る試験並びに第一種監視化学物質及び第二種監視化学物質に係る有害性の調査の項目等を定める省令（昭和四十九年総理府・厚生省・通商産業省令第一号）の全部を次のように改正する。</w:t>
       </w:r>
     </w:p>
     <w:p>
@@ -27,36 +37,32 @@
     </w:p>
     <w:p>
       <w:pPr>
-        <w:pStyle w:val="Heading6"/>
+        <w:pStyle w:val="ListBullet"/>
         <w:ind w:left="880"/>
       </w:pPr>
       <w:r>
         <w:t>一</w:t>
+        <w:br/>
+        <w:t>届出に係る新規化学物質について既に得られている知見に基づく法第四条第一項に定める判定を行う場合</w:t>
+        <w:br/>
+        <w:br/>
+        <w:br/>
+        <w:t>次に掲げる事項</w:t>
       </w:r>
     </w:p>
     <w:p>
       <w:pPr>
-        <w:ind w:left="880"/>
-      </w:pPr>
-      <w:r>
-        <w:t>届出に係る新規化学物質について既に得られている知見に基づく法第四条第一項に定める判定を行う場合</w:t>
-      </w:r>
-    </w:p>
-    <w:p>
-      <w:pPr>
-        <w:pStyle w:val="Heading6"/>
+        <w:pStyle w:val="ListBullet"/>
         <w:ind w:left="880"/>
       </w:pPr>
       <w:r>
         <w:t>二</w:t>
-      </w:r>
-    </w:p>
-    <w:p>
-      <w:pPr>
-        <w:ind w:left="880"/>
-      </w:pPr>
-      <w:r>
+        <w:br/>
         <w:t>法第四条第一項第六号に該当すると判定された新規化学物質について実施される試験の試験成績に基づく同条第二項に定める判定を行う場合</w:t>
+        <w:br/>
+        <w:br/>
+        <w:br/>
+        <w:t>次に掲げる事項</w:t>
       </w:r>
     </w:p>
     <w:p>
@@ -151,35 +157,23 @@
     </w:p>
     <w:p>
       <w:pPr>
-        <w:pStyle w:val="Heading6"/>
+        <w:pStyle w:val="ListBullet"/>
         <w:ind w:left="880"/>
       </w:pPr>
       <w:r>
         <w:t>一</w:t>
-      </w:r>
-    </w:p>
-    <w:p>
-      <w:pPr>
-        <w:ind w:left="880"/>
-      </w:pPr>
-      <w:r>
+        <w:br/>
         <w:t>自然的作用による化学的変化を生じにくいものであるかどうかについては、微生物等による化学物質の分解度試験</w:t>
       </w:r>
     </w:p>
     <w:p>
       <w:pPr>
-        <w:pStyle w:val="Heading6"/>
+        <w:pStyle w:val="ListBullet"/>
         <w:ind w:left="880"/>
       </w:pPr>
       <w:r>
         <w:t>二</w:t>
-      </w:r>
-    </w:p>
-    <w:p>
-      <w:pPr>
-        <w:ind w:left="880"/>
-      </w:pPr>
-      <w:r>
+        <w:br/>
         <w:t>生物の体内に蓄積されやすいものであるかどうかについては、魚介類の体内における化学物質の濃縮度試験又は一―オクタノールと水との間の分配係数測定試験</w:t>
       </w:r>
     </w:p>
@@ -198,86 +192,56 @@
     </w:p>
     <w:p>
       <w:pPr>
-        <w:pStyle w:val="Heading6"/>
+        <w:pStyle w:val="ListBullet"/>
         <w:ind w:left="880"/>
       </w:pPr>
       <w:r>
         <w:t>一</w:t>
-      </w:r>
-    </w:p>
-    <w:p>
-      <w:pPr>
-        <w:ind w:left="880"/>
-      </w:pPr>
-      <w:r>
+        <w:br/>
         <w:t>物理化学的性状に関する試験</w:t>
       </w:r>
     </w:p>
     <w:p>
       <w:pPr>
-        <w:pStyle w:val="Heading6"/>
+        <w:pStyle w:val="ListBullet"/>
         <w:ind w:left="880"/>
       </w:pPr>
       <w:r>
         <w:t>二</w:t>
-      </w:r>
-    </w:p>
-    <w:p>
-      <w:pPr>
-        <w:ind w:left="880"/>
-      </w:pPr>
-      <w:r>
+        <w:br/>
         <w:t>自然的作用による化学的変化を生じにくいものであるかどうかについては、微生物等による化学物質の分解度試験</w:t>
       </w:r>
     </w:p>
     <w:p>
       <w:pPr>
-        <w:pStyle w:val="Heading6"/>
+        <w:pStyle w:val="ListBullet"/>
         <w:ind w:left="880"/>
       </w:pPr>
       <w:r>
         <w:t>三</w:t>
-      </w:r>
-    </w:p>
-    <w:p>
-      <w:pPr>
-        <w:ind w:left="880"/>
-      </w:pPr>
-      <w:r>
+        <w:br/>
         <w:t>生物の体内に蓄積されやすいものであるかどうかについては、魚介類の体内における化学物質の濃縮度試験又は一―オクタノールと水との間の分配係数測定試験</w:t>
       </w:r>
     </w:p>
     <w:p>
       <w:pPr>
-        <w:pStyle w:val="Heading6"/>
+        <w:pStyle w:val="ListBullet"/>
         <w:ind w:left="880"/>
       </w:pPr>
       <w:r>
         <w:t>四</w:t>
-      </w:r>
-    </w:p>
-    <w:p>
-      <w:pPr>
-        <w:ind w:left="880"/>
-      </w:pPr>
-      <w:r>
+        <w:br/>
         <w:t>人の健康を損なうおそれがあるものであるかどうかについては、ほ乳類を用いる二十八日間の反復投与毒性試験並びに細菌を用いる復帰突然変異試験及びほ乳類培養細胞を用いる染色体異常試験による変異原性試験並びに厚生労働大臣、経済産業大臣及び環境大臣がこれと同等以上のものとして別に定める試験</w:t>
       </w:r>
     </w:p>
     <w:p>
       <w:pPr>
-        <w:pStyle w:val="Heading6"/>
+        <w:pStyle w:val="ListBullet"/>
         <w:ind w:left="880"/>
       </w:pPr>
       <w:r>
         <w:t>五</w:t>
-      </w:r>
-    </w:p>
-    <w:p>
-      <w:pPr>
-        <w:ind w:left="880"/>
-      </w:pPr>
-      <w:r>
+        <w:br/>
         <w:t>生活環境動植物（法第二条第二項第一号ロ（２）に規定する生活環境動植物をいう。次条において同じ。）の生息又は生育に支障を及ぼすおそれがあるものであるかどうかについては、藻類生長阻害試験、ミジンコ急性遊泳阻害試験及び魚類急性毒性試験</w:t>
       </w:r>
     </w:p>
@@ -296,35 +260,23 @@
     </w:p>
     <w:p>
       <w:pPr>
-        <w:pStyle w:val="Heading6"/>
+        <w:pStyle w:val="ListBullet"/>
         <w:ind w:left="880"/>
       </w:pPr>
       <w:r>
         <w:t>一</w:t>
-      </w:r>
-    </w:p>
-    <w:p>
-      <w:pPr>
-        <w:ind w:left="880"/>
-      </w:pPr>
-      <w:r>
+        <w:br/>
         <w:t>継続的に摂取される場合には人の健康を損なうおそれがあるものであるかどうかについては、化学物質の慢性毒性、生殖能及び後世代に及ぼす影響、催奇形性、変異原性、がん原性、生体内運命又は薬理学的特性についての調査</w:t>
       </w:r>
     </w:p>
     <w:p>
       <w:pPr>
-        <w:pStyle w:val="Heading6"/>
+        <w:pStyle w:val="ListBullet"/>
         <w:ind w:left="880"/>
       </w:pPr>
       <w:r>
         <w:t>二</w:t>
-      </w:r>
-    </w:p>
-    <w:p>
-      <w:pPr>
-        <w:ind w:left="880"/>
-      </w:pPr>
-      <w:r>
+        <w:br/>
         <w:t>継続的に摂取され、又はこれにさらされる場合には生活環境動植物の生息又は生育に支障を及ぼすおそれがあるものであるかどうかについては、藻類の生長に及ぼす影響、ミジンコの繁殖に及ぼす影響、魚類の初期生活段階における生息又は生育に及ぼす影響その他優先評価化学物質の環境における残留の状況からみて経済産業大臣及び環境大臣が特に必要があると認める生活環境動植物の生息又は生育に及ぼす影響についての調査</w:t>
       </w:r>
     </w:p>
@@ -343,35 +295,23 @@
     </w:p>
     <w:p>
       <w:pPr>
-        <w:pStyle w:val="Heading6"/>
+        <w:pStyle w:val="ListBullet"/>
         <w:ind w:left="880"/>
       </w:pPr>
       <w:r>
         <w:t>一</w:t>
-      </w:r>
-    </w:p>
-    <w:p>
-      <w:pPr>
-        <w:ind w:left="880"/>
-      </w:pPr>
-      <w:r>
+        <w:br/>
         <w:t>継続的に摂取される場合には人の健康を損なうおそれがあるものであるかどうかについては、化学物質の慢性毒性、生殖能及び後世代に及ぼす影響、催奇形性、変異原性、がん原性、生体内運命又は薬理学的特性についての調査</w:t>
       </w:r>
     </w:p>
     <w:p>
       <w:pPr>
-        <w:pStyle w:val="Heading6"/>
+        <w:pStyle w:val="ListBullet"/>
         <w:ind w:left="880"/>
       </w:pPr>
       <w:r>
         <w:t>二</w:t>
-      </w:r>
-    </w:p>
-    <w:p>
-      <w:pPr>
-        <w:ind w:left="880"/>
-      </w:pPr>
-      <w:r>
+        <w:br/>
         <w:t>継続的に摂取される場合には高次捕食動物の生息又は生育に支障を及ぼすおそれがあるものであるかどうかについては、ほ乳類の生殖能及び後世代に及ぼす影響又は鳥類の繁殖に及ぼす影響についての調査</w:t>
       </w:r>
     </w:p>
@@ -433,7 +373,7 @@
         <w:pStyle w:val="Heading1"/>
       </w:pPr>
       <w:r>
-        <w:t>附　則（平成三〇年三月三〇日厚生労働省・経済産業省・環境省令第四号）</w:t>
+        <w:t>附則（平成三〇年三月三〇日厚生労働省・経済産業省・環境省令第四号）</w:t>
       </w:r>
     </w:p>
     <w:p>
@@ -461,7 +401,7 @@
     </w:pPr>
     <w:r>
       <w:tab/>
-      <w:t>WeGov v0.1 - FTS141</w:t>
+      <w:t>WeGov v0.2 - FTS141</w:t>
     </w:r>
   </w:p>
 </w:ftr>
